--- a/AG/Informe/Informe.docx
+++ b/AG/Informe/Informe.docx
@@ -2,78 +2,119 @@
 <file path=word/document.xml><?xml version="1.0" encoding="utf-8"?>
 <w:document xmlns:wpc="http://schemas.microsoft.com/office/word/2010/wordprocessingCanvas" xmlns:cx="http://schemas.microsoft.com/office/drawing/2014/chartex" xmlns:cx1="http://schemas.microsoft.com/office/drawing/2015/9/8/chartex" xmlns:cx2="http://schemas.microsoft.com/office/drawing/2015/10/21/chartex" xmlns:cx3="http://schemas.microsoft.com/office/drawing/2016/5/9/chartex" xmlns:cx4="http://schemas.microsoft.com/office/drawing/2016/5/10/chartex" xmlns:cx5="http://schemas.microsoft.com/office/drawing/2016/5/11/chartex" xmlns:cx6="http://schemas.microsoft.com/office/drawing/2016/5/12/chartex" xmlns:cx7="http://schemas.microsoft.com/office/drawing/2016/5/13/chartex" xmlns:cx8="http://schemas.microsoft.com/office/drawing/2016/5/14/chartex" xmlns:mc="http://schemas.openxmlformats.org/markup-compatibility/2006" xmlns:aink="http://schemas.microsoft.com/office/drawing/2016/ink" xmlns:am3d="http://schemas.microsoft.com/office/drawing/2017/model3d" xmlns:o="urn:schemas-microsoft-com:office:office" xmlns:oel="http://schemas.microsoft.com/office/2019/extlst" xmlns:r="http://schemas.openxmlformats.org/officeDocument/2006/relationships" xmlns:m="http://schemas.openxmlformats.org/officeDocument/2006/math" xmlns:v="urn:schemas-microsoft-com:vml" xmlns:wp14="http://schemas.microsoft.com/office/word/2010/wordprocessingDrawing" xmlns:wp="http://schemas.openxmlformats.org/drawingml/2006/wordprocessingDrawing" xmlns:w10="urn:schemas-microsoft-com:office:word" xmlns:w="http://schemas.openxmlformats.org/wordprocessingml/2006/main" xmlns:w14="http://schemas.microsoft.com/office/word/2010/wordml" xmlns:w15="http://schemas.microsoft.com/office/word/2012/wordml" xmlns:w16cex="http://schemas.microsoft.com/office/word/2018/wordml/cex" xmlns:w16cid="http://schemas.microsoft.com/office/word/2016/wordml/cid" xmlns:w16="http://schemas.microsoft.com/office/word/2018/wordml" xmlns:w16du="http://schemas.microsoft.com/office/word/2023/wordml/word16du" xmlns:w16sdtdh="http://schemas.microsoft.com/office/word/2020/wordml/sdtdatahash" xmlns:w16sdtfl="http://schemas.microsoft.com/office/word/2024/wordml/sdtformatlock" xmlns:w16se="http://schemas.microsoft.com/office/word/2015/wordml/symex" xmlns:wpg="http://schemas.microsoft.com/office/word/2010/wordprocessingGroup" xmlns:wpi="http://schemas.microsoft.com/office/word/2010/wordprocessingInk" xmlns:wne="http://schemas.microsoft.com/office/word/2006/wordml" xmlns:wps="http://schemas.microsoft.com/office/word/2010/wordprocessingShape" mc:Ignorable="w14 w15 w16se w16cid w16 w16cex w16sdtdh w16sdtfl w16du wp14">
   <w:body>
+    <w:p>
+      <w:r>
+        <w:t>Resuelve ML:</w:t>
+      </w:r>
+    </w:p>
+    <w:p>
+      <w:r>
+        <w:t>- identifica el tipo de suelo</w:t>
+      </w:r>
+    </w:p>
+    <w:p>
+      <w:r>
+        <w:t>- identifica tipo de semilla</w:t>
+      </w:r>
+    </w:p>
+    <w:p>
+      <w:r>
+        <w:t>- simula diferentes escenarios para realizar una predicción o estimación</w:t>
+      </w:r>
+    </w:p>
+    <w:p>
+      <w:r>
+        <w:t>- predicción de rendimiento de cultivo</w:t>
+      </w:r>
+    </w:p>
     <w:p/>
     <w:p>
       <w:r>
-        <w:t>Resuelve ML:</w:t>
-      </w:r>
-    </w:p>
-    <w:p>
-      <w:r>
-        <w:t>- identifica el tipo de suelo</w:t>
-      </w:r>
-    </w:p>
-    <w:p>
-      <w:r>
-        <w:t>- identifica tipo de semilla</w:t>
-      </w:r>
-    </w:p>
-    <w:p>
-      <w:r>
-        <w:t>- simula diferentes escenarios para realizar una predicción o estimación</w:t>
-      </w:r>
-    </w:p>
-    <w:p>
-      <w:r>
-        <w:t>- predicción de rendimiento de cultivo</w:t>
+        <w:t>Resuelve AG:</w:t>
+      </w:r>
+    </w:p>
+    <w:p>
+      <w:r>
+        <w:t>- valores óptimos de productos a utilizar</w:t>
+      </w:r>
+    </w:p>
+    <w:p>
+      <w:r>
+        <w:t>- ruta optima del riego para cubrir el área</w:t>
+      </w:r>
+    </w:p>
+    <w:p>
+      <w:r>
+        <w:t>- optimización del uso del agua de riego</w:t>
+      </w:r>
+    </w:p>
+    <w:p>
+      <w:r>
+        <w:t>- optimiza la mejor combinación</w:t>
+      </w:r>
+    </w:p>
+    <w:p>
+      <w:r>
+        <w:t>- ubicar de forma óptima los sensores en campos</w:t>
+      </w:r>
+    </w:p>
+    <w:p>
+      <w:r>
+        <w:t>- optimización de calendario de siembra y cosecha</w:t>
       </w:r>
     </w:p>
     <w:p/>
     <w:p>
       <w:r>
-        <w:t>Resuelve AG:</w:t>
-      </w:r>
-    </w:p>
-    <w:p>
-      <w:r>
-        <w:t xml:space="preserve">- valores </w:t>
-      </w:r>
-      <w:r>
-        <w:t>óptimos</w:t>
-      </w:r>
-      <w:r>
-        <w:t xml:space="preserve"> de productos a utilizar</w:t>
-      </w:r>
-    </w:p>
-    <w:p>
-      <w:r>
-        <w:t>- ruta optima del riego para cubrir el área</w:t>
-      </w:r>
-    </w:p>
-    <w:p>
-      <w:r>
-        <w:t>- optimización del uso del agua de riego</w:t>
-      </w:r>
-    </w:p>
-    <w:p>
-      <w:r>
-        <w:t>- optimiza la mejor combinación</w:t>
-      </w:r>
-    </w:p>
-    <w:p>
-      <w:r>
-        <w:t xml:space="preserve">- ubicar de forma </w:t>
-      </w:r>
-      <w:r>
-        <w:t>óptima</w:t>
-      </w:r>
-      <w:r>
-        <w:t xml:space="preserve"> los sensores en campos</w:t>
-      </w:r>
-    </w:p>
-    <w:p>
-      <w:r>
-        <w:t>- optimización de calendario de siembra y cosecha</w:t>
+        <w:t>Preguntas:</w:t>
+      </w:r>
+    </w:p>
+    <w:p>
+      <w:pPr>
+        <w:pStyle w:val="Prrafodelista"/>
+        <w:numPr>
+          <w:ilvl w:val="0"/>
+          <w:numId w:val="2"/>
+        </w:numPr>
+      </w:pPr>
+      <w:r>
+        <w:t>¿Qué es ML?</w:t>
+      </w:r>
+    </w:p>
+    <w:p>
+      <w:pPr>
+        <w:pStyle w:val="Prrafodelista"/>
+        <w:numPr>
+          <w:ilvl w:val="0"/>
+          <w:numId w:val="2"/>
+        </w:numPr>
+      </w:pPr>
+      <w:r>
+        <w:t>¿Hay diferentes tipos?</w:t>
+      </w:r>
+    </w:p>
+    <w:p>
+      <w:pPr>
+        <w:pStyle w:val="Prrafodelista"/>
+        <w:numPr>
+          <w:ilvl w:val="0"/>
+          <w:numId w:val="2"/>
+        </w:numPr>
+      </w:pPr>
+      <w:r>
+        <w:t>¿Cómo se entrena?</w:t>
+      </w:r>
+    </w:p>
+    <w:p>
+      <w:pPr>
+        <w:pStyle w:val="Prrafodelista"/>
+        <w:numPr>
+          <w:ilvl w:val="0"/>
+          <w:numId w:val="2"/>
+        </w:numPr>
+      </w:pPr>
+      <w:r>
+        <w:t>¿Cómo puedo realizar una simulación de las semillas?</w:t>
       </w:r>
     </w:p>
     <w:p/>
@@ -91,12 +132,100 @@
         </w:numPr>
       </w:pPr>
       <w:r>
-        <w:t>El ML puede ser utilizado como sustituto de la función fitness dentro de los AG.</w:t>
+        <w:t>El ML puede ser utilizado como sustituto de la función fitness dentro de los AG</w:t>
+      </w:r>
+      <w:r>
+        <w:t>.</w:t>
       </w:r>
     </w:p>
     <w:p/>
     <w:p>
       <w:r>
+        <w:t>Bases de datos:</w:t>
+      </w:r>
+    </w:p>
+    <w:p>
+      <w:pPr>
+        <w:pStyle w:val="Prrafodelista"/>
+        <w:numPr>
+          <w:ilvl w:val="0"/>
+          <w:numId w:val="1"/>
+        </w:numPr>
+      </w:pPr>
+      <w:hyperlink r:id="rId5" w:history="1">
+        <w:r>
+          <w:rPr>
+            <w:rStyle w:val="Hipervnculo"/>
+          </w:rPr>
+          <w:t>https://datos.magyp.gob.ar/dataset</w:t>
+        </w:r>
+      </w:hyperlink>
+    </w:p>
+    <w:p>
+      <w:pPr>
+        <w:pStyle w:val="Prrafodelista"/>
+        <w:numPr>
+          <w:ilvl w:val="0"/>
+          <w:numId w:val="1"/>
+        </w:numPr>
+      </w:pPr>
+      <w:hyperlink r:id="rId6" w:history="1">
+        <w:r>
+          <w:rPr>
+            <w:rStyle w:val="Hipervnculo"/>
+          </w:rPr>
+          <w:t>https://www.magyp.gob.ar/datosabiertos/</w:t>
+        </w:r>
+      </w:hyperlink>
+    </w:p>
+    <w:p>
+      <w:pPr>
+        <w:pStyle w:val="Prrafodelista"/>
+        <w:numPr>
+          <w:ilvl w:val="0"/>
+          <w:numId w:val="1"/>
+        </w:numPr>
+      </w:pPr>
+      <w:hyperlink r:id="rId7" w:history="1">
+        <w:r>
+          <w:rPr>
+            <w:rStyle w:val="Hipervnculo"/>
+          </w:rPr>
+          <w:t>https://datos.gob.ar/dataset?groups=agri</w:t>
+        </w:r>
+      </w:hyperlink>
+    </w:p>
+    <w:p>
+      <w:pPr>
+        <w:pStyle w:val="Prrafodelista"/>
+        <w:numPr>
+          <w:ilvl w:val="0"/>
+          <w:numId w:val="1"/>
+        </w:numPr>
+      </w:pPr>
+    </w:p>
+    <w:p/>
+    <w:p>
+      <w:r>
+        <w:t>Supuestos:</w:t>
+      </w:r>
+    </w:p>
+    <w:p>
+      <w:pPr>
+        <w:pStyle w:val="Prrafodelista"/>
+        <w:numPr>
+          <w:ilvl w:val="0"/>
+          <w:numId w:val="1"/>
+        </w:numPr>
+      </w:pPr>
+      <w:r>
+        <w:lastRenderedPageBreak/>
+        <w:t>No se toman en cuenta las plagas.</w:t>
+      </w:r>
+    </w:p>
+    <w:p/>
+    <w:p>
+      <w:r>
         <w:t>Ideas de problemáticas:</w:t>
       </w:r>
     </w:p>
@@ -196,7 +325,106 @@
     <w:p/>
     <w:p>
       <w:r>
-        <w:lastRenderedPageBreak/>
+        <w:t>Videos:</w:t>
+      </w:r>
+    </w:p>
+    <w:p>
+      <w:pPr>
+        <w:pStyle w:val="Prrafodelista"/>
+        <w:numPr>
+          <w:ilvl w:val="0"/>
+          <w:numId w:val="1"/>
+        </w:numPr>
+      </w:pPr>
+      <w:hyperlink r:id="rId8" w:history="1">
+        <w:r>
+          <w:rPr>
+            <w:rStyle w:val="Hipervnculo"/>
+          </w:rPr>
+          <w:t>https://www.youtube.com/watch?v=lwxgWOkgdhM&amp;pp=ygUabWkgcHJvcGlvIG1hY2hpbmUgbGVhcm5pbmc%3D</w:t>
+        </w:r>
+      </w:hyperlink>
+    </w:p>
+    <w:p>
+      <w:pPr>
+        <w:pStyle w:val="Prrafodelista"/>
+        <w:numPr>
+          <w:ilvl w:val="0"/>
+          <w:numId w:val="1"/>
+        </w:numPr>
+      </w:pPr>
+      <w:hyperlink r:id="rId9" w:history="1">
+        <w:r>
+          <w:rPr>
+            <w:rStyle w:val="Hipervnculo"/>
+          </w:rPr>
+          <w:t>https://www.youtube.com/watch?v=OzHNEoYAKyI&amp;pp=ygUabWkgcHJvcGlvIG1hY2hpbmUgbGVhcm5pbmfSBwkJiwkBhyohjO8%3D</w:t>
+        </w:r>
+      </w:hyperlink>
+    </w:p>
+    <w:p>
+      <w:pPr>
+        <w:pStyle w:val="Prrafodelista"/>
+        <w:numPr>
+          <w:ilvl w:val="0"/>
+          <w:numId w:val="1"/>
+        </w:numPr>
+      </w:pPr>
+      <w:hyperlink r:id="rId10" w:history="1">
+        <w:r>
+          <w:rPr>
+            <w:rStyle w:val="Hipervnculo"/>
+          </w:rPr>
+          <w:t>https://www.youtube.com/watch?v=OzHNEoYAKyI&amp;pp=ygUabWkgcHJvcGlvIG1hY2hpbmUgbGVhcm5pbmfSBwkJiwkBhyohjO8%3D</w:t>
+        </w:r>
+      </w:hyperlink>
+    </w:p>
+    <w:p>
+      <w:pPr>
+        <w:pStyle w:val="Prrafodelista"/>
+        <w:numPr>
+          <w:ilvl w:val="0"/>
+          <w:numId w:val="1"/>
+        </w:numPr>
+      </w:pPr>
+      <w:hyperlink r:id="rId11" w:history="1">
+        <w:r>
+          <w:rPr>
+            <w:rStyle w:val="Hipervnculo"/>
+          </w:rPr>
+          <w:t>https://www.youtube.com/watch?v=iX_on3VxZzk&amp;pp=ygUabWkgcHJvcGlvIG1hY2hpbmUgbGVhcm5pbmfSBwkJiwkBhyohjO8%3D</w:t>
+        </w:r>
+      </w:hyperlink>
+    </w:p>
+    <w:p>
+      <w:pPr>
+        <w:pStyle w:val="Prrafodelista"/>
+        <w:numPr>
+          <w:ilvl w:val="0"/>
+          <w:numId w:val="1"/>
+        </w:numPr>
+      </w:pPr>
+      <w:hyperlink r:id="rId12" w:history="1">
+        <w:r>
+          <w:rPr>
+            <w:rStyle w:val="Hipervnculo"/>
+          </w:rPr>
+          <w:t>https://www.youtube.com/watch?v=i_LwzRVP7bg&amp;t=525s&amp;pp=ygUabWkgcHJvcGlvIG1hY2hpbmUgbGVhcm5pbmc%3D</w:t>
+        </w:r>
+      </w:hyperlink>
+    </w:p>
+    <w:p>
+      <w:pPr>
+        <w:pStyle w:val="Prrafodelista"/>
+        <w:numPr>
+          <w:ilvl w:val="0"/>
+          <w:numId w:val="1"/>
+        </w:numPr>
+      </w:pPr>
+    </w:p>
+    <w:p/>
+    <w:p>
+      <w:r>
         <w:t>Bibliografía:</w:t>
       </w:r>
     </w:p>
@@ -208,7 +436,7 @@
           <w:numId w:val="1"/>
         </w:numPr>
       </w:pPr>
-      <w:hyperlink r:id="rId5" w:history="1">
+      <w:hyperlink r:id="rId13" w:history="1">
         <w:r>
           <w:rPr>
             <w:rStyle w:val="Hipervnculo"/>
@@ -225,7 +453,7 @@
           <w:numId w:val="1"/>
         </w:numPr>
       </w:pPr>
-      <w:hyperlink r:id="rId6" w:history="1">
+      <w:hyperlink r:id="rId14" w:history="1">
         <w:r>
           <w:rPr>
             <w:rStyle w:val="Hipervnculo"/>
@@ -256,6 +484,118 @@
 <file path=word/numbering.xml><?xml version="1.0" encoding="utf-8"?>
 <w:numbering xmlns:wpc="http://schemas.microsoft.com/office/word/2010/wordprocessingCanvas" xmlns:cx="http://schemas.microsoft.com/office/drawing/2014/chartex" xmlns:cx1="http://schemas.microsoft.com/office/drawing/2015/9/8/chartex" xmlns:cx2="http://schemas.microsoft.com/office/drawing/2015/10/21/chartex" xmlns:cx3="http://schemas.microsoft.com/office/drawing/2016/5/9/chartex" xmlns:cx4="http://schemas.microsoft.com/office/drawing/2016/5/10/chartex" xmlns:cx5="http://schemas.microsoft.com/office/drawing/2016/5/11/chartex" xmlns:cx6="http://schemas.microsoft.com/office/drawing/2016/5/12/chartex" xmlns:cx7="http://schemas.microsoft.com/office/drawing/2016/5/13/chartex" xmlns:cx8="http://schemas.microsoft.com/office/drawing/2016/5/14/chartex" xmlns:mc="http://schemas.openxmlformats.org/markup-compatibility/2006" xmlns:aink="http://schemas.microsoft.com/office/drawing/2016/ink" xmlns:am3d="http://schemas.microsoft.com/office/drawing/2017/model3d" xmlns:o="urn:schemas-microsoft-com:office:office" xmlns:oel="http://schemas.microsoft.com/office/2019/extlst" xmlns:r="http://schemas.openxmlformats.org/officeDocument/2006/relationships" xmlns:m="http://schemas.openxmlformats.org/officeDocument/2006/math" xmlns:v="urn:schemas-microsoft-com:vml" xmlns:wp14="http://schemas.microsoft.com/office/word/2010/wordprocessingDrawing" xmlns:wp="http://schemas.openxmlformats.org/drawingml/2006/wordprocessingDrawing" xmlns:w10="urn:schemas-microsoft-com:office:word" xmlns:w="http://schemas.openxmlformats.org/wordprocessingml/2006/main" xmlns:w14="http://schemas.microsoft.com/office/word/2010/wordml" xmlns:w15="http://schemas.microsoft.com/office/word/2012/wordml" xmlns:w16cex="http://schemas.microsoft.com/office/word/2018/wordml/cex" xmlns:w16cid="http://schemas.microsoft.com/office/word/2016/wordml/cid" xmlns:w16="http://schemas.microsoft.com/office/word/2018/wordml" xmlns:w16du="http://schemas.microsoft.com/office/word/2023/wordml/word16du" xmlns:w16sdtdh="http://schemas.microsoft.com/office/word/2020/wordml/sdtdatahash" xmlns:w16sdtfl="http://schemas.microsoft.com/office/word/2024/wordml/sdtformatlock" xmlns:w16se="http://schemas.microsoft.com/office/word/2015/wordml/symex" xmlns:wpg="http://schemas.microsoft.com/office/word/2010/wordprocessingGroup" xmlns:wpi="http://schemas.microsoft.com/office/word/2010/wordprocessingInk" xmlns:wne="http://schemas.microsoft.com/office/word/2006/wordml" xmlns:wps="http://schemas.microsoft.com/office/word/2010/wordprocessingShape" mc:Ignorable="w14 w15 w16se w16cid w16 w16cex w16sdtdh w16sdtfl w16du wp14">
   <w:abstractNum w:abstractNumId="0" w15:restartNumberingAfterBreak="0">
+    <w:nsid w:val="2D7C295E"/>
+    <w:multiLevelType w:val="hybridMultilevel"/>
+    <w:tmpl w:val="7DDE548A"/>
+    <w:lvl w:ilvl="0" w:tplc="821C1106">
+      <w:numFmt w:val="bullet"/>
+      <w:lvlText w:val="-"/>
+      <w:lvlJc w:val="left"/>
+      <w:pPr>
+        <w:ind w:left="720" w:hanging="360"/>
+      </w:pPr>
+      <w:rPr>
+        <w:rFonts w:ascii="Calibri" w:eastAsiaTheme="minorHAnsi" w:hAnsi="Calibri" w:cs="Calibri" w:hint="default"/>
+      </w:rPr>
+    </w:lvl>
+    <w:lvl w:ilvl="1" w:tplc="2C0A0003" w:tentative="1">
+      <w:start w:val="1"/>
+      <w:numFmt w:val="bullet"/>
+      <w:lvlText w:val="o"/>
+      <w:lvlJc w:val="left"/>
+      <w:pPr>
+        <w:ind w:left="1440" w:hanging="360"/>
+      </w:pPr>
+      <w:rPr>
+        <w:rFonts w:ascii="Courier New" w:hAnsi="Courier New" w:cs="Courier New" w:hint="default"/>
+      </w:rPr>
+    </w:lvl>
+    <w:lvl w:ilvl="2" w:tplc="2C0A0005" w:tentative="1">
+      <w:start w:val="1"/>
+      <w:numFmt w:val="bullet"/>
+      <w:lvlText w:val=""/>
+      <w:lvlJc w:val="left"/>
+      <w:pPr>
+        <w:ind w:left="2160" w:hanging="360"/>
+      </w:pPr>
+      <w:rPr>
+        <w:rFonts w:ascii="Wingdings" w:hAnsi="Wingdings" w:hint="default"/>
+      </w:rPr>
+    </w:lvl>
+    <w:lvl w:ilvl="3" w:tplc="2C0A0001" w:tentative="1">
+      <w:start w:val="1"/>
+      <w:numFmt w:val="bullet"/>
+      <w:lvlText w:val=""/>
+      <w:lvlJc w:val="left"/>
+      <w:pPr>
+        <w:ind w:left="2880" w:hanging="360"/>
+      </w:pPr>
+      <w:rPr>
+        <w:rFonts w:ascii="Symbol" w:hAnsi="Symbol" w:hint="default"/>
+      </w:rPr>
+    </w:lvl>
+    <w:lvl w:ilvl="4" w:tplc="2C0A0003" w:tentative="1">
+      <w:start w:val="1"/>
+      <w:numFmt w:val="bullet"/>
+      <w:lvlText w:val="o"/>
+      <w:lvlJc w:val="left"/>
+      <w:pPr>
+        <w:ind w:left="3600" w:hanging="360"/>
+      </w:pPr>
+      <w:rPr>
+        <w:rFonts w:ascii="Courier New" w:hAnsi="Courier New" w:cs="Courier New" w:hint="default"/>
+      </w:rPr>
+    </w:lvl>
+    <w:lvl w:ilvl="5" w:tplc="2C0A0005" w:tentative="1">
+      <w:start w:val="1"/>
+      <w:numFmt w:val="bullet"/>
+      <w:lvlText w:val=""/>
+      <w:lvlJc w:val="left"/>
+      <w:pPr>
+        <w:ind w:left="4320" w:hanging="360"/>
+      </w:pPr>
+      <w:rPr>
+        <w:rFonts w:ascii="Wingdings" w:hAnsi="Wingdings" w:hint="default"/>
+      </w:rPr>
+    </w:lvl>
+    <w:lvl w:ilvl="6" w:tplc="2C0A0001" w:tentative="1">
+      <w:start w:val="1"/>
+      <w:numFmt w:val="bullet"/>
+      <w:lvlText w:val=""/>
+      <w:lvlJc w:val="left"/>
+      <w:pPr>
+        <w:ind w:left="5040" w:hanging="360"/>
+      </w:pPr>
+      <w:rPr>
+        <w:rFonts w:ascii="Symbol" w:hAnsi="Symbol" w:hint="default"/>
+      </w:rPr>
+    </w:lvl>
+    <w:lvl w:ilvl="7" w:tplc="2C0A0003" w:tentative="1">
+      <w:start w:val="1"/>
+      <w:numFmt w:val="bullet"/>
+      <w:lvlText w:val="o"/>
+      <w:lvlJc w:val="left"/>
+      <w:pPr>
+        <w:ind w:left="5760" w:hanging="360"/>
+      </w:pPr>
+      <w:rPr>
+        <w:rFonts w:ascii="Courier New" w:hAnsi="Courier New" w:cs="Courier New" w:hint="default"/>
+      </w:rPr>
+    </w:lvl>
+    <w:lvl w:ilvl="8" w:tplc="2C0A0005" w:tentative="1">
+      <w:start w:val="1"/>
+      <w:numFmt w:val="bullet"/>
+      <w:lvlText w:val=""/>
+      <w:lvlJc w:val="left"/>
+      <w:pPr>
+        <w:ind w:left="6480" w:hanging="360"/>
+      </w:pPr>
+      <w:rPr>
+        <w:rFonts w:ascii="Wingdings" w:hAnsi="Wingdings" w:hint="default"/>
+      </w:rPr>
+    </w:lvl>
+  </w:abstractNum>
+  <w:abstractNum w:abstractNumId="1" w15:restartNumberingAfterBreak="0">
     <w:nsid w:val="3DB62DFC"/>
     <w:multiLevelType w:val="hybridMultilevel"/>
     <w:tmpl w:val="19007BC0"/>
@@ -368,6 +708,9 @@
     </w:lvl>
   </w:abstractNum>
   <w:num w:numId="1" w16cid:durableId="112789430">
+    <w:abstractNumId w:val="1"/>
+  </w:num>
+  <w:num w:numId="2" w16cid:durableId="1456870302">
     <w:abstractNumId w:val="0"/>
   </w:num>
 </w:numbering>
